--- a/Documentation/ECommerce_SRS.docx
+++ b/Documentation/ECommerce_SRS.docx
@@ -1,6 +1,6 @@
 
 <file path=word/document.xml><?xml version="1.0" encoding="utf-8"?>
-<w:document xmlns:wpc="http://schemas.microsoft.com/office/word/2010/wordprocessingCanvas" xmlns:cx="http://schemas.microsoft.com/office/drawing/2014/chartex" xmlns:cx1="http://schemas.microsoft.com/office/drawing/2015/9/8/chartex" xmlns:cx2="http://schemas.microsoft.com/office/drawing/2015/10/21/chartex" xmlns:cx3="http://schemas.microsoft.com/office/drawing/2016/5/9/chartex" xmlns:cx4="http://schemas.microsoft.com/office/drawing/2016/5/10/chartex" xmlns:cx5="http://schemas.microsoft.com/office/drawing/2016/5/11/chartex" xmlns:cx6="http://schemas.microsoft.com/office/drawing/2016/5/12/chartex" xmlns:cx7="http://schemas.microsoft.com/office/drawing/2016/5/13/chartex" xmlns:cx8="http://schemas.microsoft.com/office/drawing/2016/5/14/chartex" xmlns:mc="http://schemas.openxmlformats.org/markup-compatibility/2006" xmlns:aink="http://schemas.microsoft.com/office/drawing/2016/ink" xmlns:am3d="http://schemas.microsoft.com/office/drawing/2017/model3d" xmlns:o="urn:schemas-microsoft-com:office:office" xmlns:oel="http://schemas.microsoft.com/office/2019/extlst" xmlns:r="http://schemas.openxmlformats.org/officeDocument/2006/relationships" xmlns:m="http://schemas.openxmlformats.org/officeDocument/2006/math" xmlns:v="urn:schemas-microsoft-com:vml" xmlns:wp14="http://schemas.microsoft.com/office/word/2010/wordprocessingDrawing" xmlns:wp="http://schemas.openxmlformats.org/drawingml/2006/wordprocessingDrawing" xmlns:w10="urn:schemas-microsoft-com:office:word" xmlns:w="http://schemas.openxmlformats.org/wordprocessingml/2006/main" xmlns:w14="http://schemas.microsoft.com/office/word/2010/wordml" xmlns:w15="http://schemas.microsoft.com/office/word/2012/wordml" xmlns:w16cex="http://schemas.microsoft.com/office/word/2018/wordml/cex" xmlns:w16cid="http://schemas.microsoft.com/office/word/2016/wordml/cid" xmlns:w16="http://schemas.microsoft.com/office/word/2018/wordml" xmlns:w16sdtdh="http://schemas.microsoft.com/office/word/2020/wordml/sdtdatahash" xmlns:w16se="http://schemas.microsoft.com/office/word/2015/wordml/symex" xmlns:wpg="http://schemas.microsoft.com/office/word/2010/wordprocessingGroup" xmlns:wpi="http://schemas.microsoft.com/office/word/2010/wordprocessingInk" xmlns:wne="http://schemas.microsoft.com/office/word/2006/wordml" xmlns:wps="http://schemas.microsoft.com/office/word/2010/wordprocessingShape" mc:Ignorable="w14 w15 w16se w16cid w16 w16cex w16sdtdh wp14">
+<w:document xmlns:wpc="http://schemas.microsoft.com/office/word/2010/wordprocessingCanvas" xmlns:cx="http://schemas.microsoft.com/office/drawing/2014/chartex" xmlns:cx1="http://schemas.microsoft.com/office/drawing/2015/9/8/chartex" xmlns:cx2="http://schemas.microsoft.com/office/drawing/2015/10/21/chartex" xmlns:cx3="http://schemas.microsoft.com/office/drawing/2016/5/9/chartex" xmlns:cx4="http://schemas.microsoft.com/office/drawing/2016/5/10/chartex" xmlns:cx5="http://schemas.microsoft.com/office/drawing/2016/5/11/chartex" xmlns:cx6="http://schemas.microsoft.com/office/drawing/2016/5/12/chartex" xmlns:cx7="http://schemas.microsoft.com/office/drawing/2016/5/13/chartex" xmlns:cx8="http://schemas.microsoft.com/office/drawing/2016/5/14/chartex" xmlns:mc="http://schemas.openxmlformats.org/markup-compatibility/2006" xmlns:aink="http://schemas.microsoft.com/office/drawing/2016/ink" xmlns:am3d="http://schemas.microsoft.com/office/drawing/2017/model3d" xmlns:o="urn:schemas-microsoft-com:office:office" xmlns:oel="http://schemas.microsoft.com/office/2019/extlst" xmlns:r="http://schemas.openxmlformats.org/officeDocument/2006/relationships" xmlns:m="http://schemas.openxmlformats.org/officeDocument/2006/math" xmlns:v="urn:schemas-microsoft-com:vml" xmlns:wp14="http://schemas.microsoft.com/office/word/2010/wordprocessingDrawing" xmlns:wp="http://schemas.openxmlformats.org/drawingml/2006/wordprocessingDrawing" xmlns:w10="urn:schemas-microsoft-com:office:word" xmlns:w="http://schemas.openxmlformats.org/wordprocessingml/2006/main" xmlns:w14="http://schemas.microsoft.com/office/word/2010/wordml" xmlns:w15="http://schemas.microsoft.com/office/word/2012/wordml" xmlns:w16cex="http://schemas.microsoft.com/office/word/2018/wordml/cex" xmlns:w16cid="http://schemas.microsoft.com/office/word/2016/wordml/cid" xmlns:w16="http://schemas.microsoft.com/office/word/2018/wordml" xmlns:w16du="http://schemas.microsoft.com/office/word/2023/wordml/word16du" xmlns:w16sdtdh="http://schemas.microsoft.com/office/word/2020/wordml/sdtdatahash" xmlns:w16se="http://schemas.microsoft.com/office/word/2015/wordml/symex" xmlns:wpg="http://schemas.microsoft.com/office/word/2010/wordprocessingGroup" xmlns:wpi="http://schemas.microsoft.com/office/word/2010/wordprocessingInk" xmlns:wne="http://schemas.microsoft.com/office/word/2006/wordml" xmlns:wps="http://schemas.microsoft.com/office/word/2010/wordprocessingShape" mc:Ignorable="w14 w15 w16se w16cid w16 w16cex w16sdtdh wp14">
   <w:body>
     <w:p>
       <w:pPr>
@@ -910,379 +910,220 @@
           <w:b/>
           <w:bCs/>
         </w:rPr>
-        <w:t>7. Conclusion</w:t>
-      </w:r>
-    </w:p>
-    <w:p>
-      <w:pPr>
-        <w:rPr>
-          <w:rFonts w:ascii="Times New Roman" w:hAnsi="Times New Roman" w:cs="Times New Roman"/>
-        </w:rPr>
-      </w:pPr>
-      <w:r>
-        <w:rPr>
-          <w:rFonts w:ascii="Times New Roman" w:hAnsi="Times New Roman" w:cs="Times New Roman"/>
-        </w:rPr>
-        <w:t>This Software Requirements Specification document outlines the requirements for the development of an E-</w:t>
-      </w:r>
-      <w:r>
-        <w:rPr>
-          <w:rFonts w:ascii="Times New Roman" w:hAnsi="Times New Roman" w:cs="Times New Roman"/>
-        </w:rPr>
-        <w:t>commerce website</w:t>
-      </w:r>
-      <w:r>
-        <w:rPr>
-          <w:rFonts w:ascii="Times New Roman" w:hAnsi="Times New Roman" w:cs="Times New Roman"/>
-        </w:rPr>
-        <w:t>. The website will allow users to browse and purchase products online, and will include features such as user registration, product catalog, shopping cart, payment processing, order management, and customer support.</w:t>
-      </w:r>
-    </w:p>
-    <w:p>
-      <w:pPr>
-        <w:rPr>
-          <w:rFonts w:ascii="Times New Roman" w:hAnsi="Times New Roman" w:cs="Times New Roman"/>
-        </w:rPr>
-      </w:pPr>
-      <w:r>
-        <w:rPr>
-          <w:rFonts w:ascii="Times New Roman" w:hAnsi="Times New Roman" w:cs="Times New Roman"/>
-        </w:rPr>
-        <w:t>The functional requirements of the website include user registration, product catalog, shopping cart, payment processing, order management, and customer support. The website must also be optimized for performance, security, and usability.</w:t>
-      </w:r>
-    </w:p>
-    <w:p>
-      <w:pPr>
-        <w:rPr>
-          <w:rFonts w:ascii="Times New Roman" w:hAnsi="Times New Roman" w:cs="Times New Roman"/>
-        </w:rPr>
-      </w:pPr>
-      <w:r>
-        <w:rPr>
-          <w:rFonts w:ascii="Times New Roman" w:hAnsi="Times New Roman" w:cs="Times New Roman"/>
-        </w:rPr>
-        <w:lastRenderedPageBreak/>
-        <w:t>The non-functional requirements of the website include performance, security, and usability. The website must also comply with applicable laws and regulations, be developed within a specific budget and timeline, and be compatible with popular web browsers and devices.</w:t>
-      </w:r>
-    </w:p>
-    <w:p>
-      <w:pPr>
-        <w:rPr>
-          <w:rFonts w:ascii="Times New Roman" w:hAnsi="Times New Roman" w:cs="Times New Roman"/>
-        </w:rPr>
-      </w:pPr>
-      <w:r>
-        <w:rPr>
-          <w:rFonts w:ascii="Times New Roman" w:hAnsi="Times New Roman" w:cs="Times New Roman"/>
-        </w:rPr>
-        <w:t>Assumptions and dependencies of the website include web hosting service, payment gateway service, and shipping carrier service.</w:t>
-      </w:r>
-    </w:p>
-    <w:p>
-      <w:pPr>
-        <w:rPr>
-          <w:rFonts w:ascii="Times New Roman" w:hAnsi="Times New Roman" w:cs="Times New Roman"/>
-        </w:rPr>
-      </w:pPr>
-      <w:r>
-        <w:rPr>
-          <w:rFonts w:ascii="Times New Roman" w:hAnsi="Times New Roman" w:cs="Times New Roman"/>
-        </w:rPr>
-        <w:t>Constraints of the website include compliance with applicable laws and regulations, development within a specific budget and timeline, and compatibility with popular web browsers and devices.</w:t>
-      </w:r>
-    </w:p>
-    <w:p>
-      <w:pPr>
-        <w:rPr>
-          <w:rFonts w:ascii="Times New Roman" w:hAnsi="Times New Roman" w:cs="Times New Roman"/>
-        </w:rPr>
-      </w:pPr>
-      <w:r>
-        <w:rPr>
-          <w:rFonts w:ascii="Times New Roman" w:hAnsi="Times New Roman" w:cs="Times New Roman"/>
-        </w:rPr>
-        <w:t>Overall, this Software Requirements Specification document provides a comprehensive overview of the requirements for the development of an E-commerce website.</w:t>
-      </w:r>
-    </w:p>
-    <w:p>
-      <w:pPr>
+        <w:t>7</w:t>
+      </w:r>
+      <w:r>
         <w:rPr>
           <w:rFonts w:ascii="Times New Roman" w:hAnsi="Times New Roman" w:cs="Times New Roman"/>
           <w:b/>
           <w:bCs/>
         </w:rPr>
-      </w:pPr>
-      <w:r>
+        <w:t>. Acceptance Criteria</w:t>
+      </w:r>
+    </w:p>
+    <w:p>
+      <w:pPr>
+        <w:rPr>
+          <w:rFonts w:ascii="Times New Roman" w:hAnsi="Times New Roman" w:cs="Times New Roman"/>
+        </w:rPr>
+      </w:pPr>
+      <w:r>
+        <w:rPr>
+          <w:rFonts w:ascii="Times New Roman" w:hAnsi="Times New Roman" w:cs="Times New Roman"/>
+        </w:rPr>
+        <w:t>The following acceptance criteria will be used to determine whether the website meets the requirements outlined in this SRS document:</w:t>
+      </w:r>
+    </w:p>
+    <w:p>
+      <w:pPr>
+        <w:numPr>
+          <w:ilvl w:val="0"/>
+          <w:numId w:val="12"/>
+        </w:numPr>
+        <w:rPr>
+          <w:rFonts w:ascii="Times New Roman" w:hAnsi="Times New Roman" w:cs="Times New Roman"/>
+        </w:rPr>
+      </w:pPr>
+      <w:r>
+        <w:rPr>
+          <w:rFonts w:ascii="Times New Roman" w:hAnsi="Times New Roman" w:cs="Times New Roman"/>
+        </w:rPr>
+        <w:t>User registration: Users can successfully create an account, sign in, and update their account information.</w:t>
+      </w:r>
+    </w:p>
+    <w:p>
+      <w:pPr>
+        <w:numPr>
+          <w:ilvl w:val="0"/>
+          <w:numId w:val="12"/>
+        </w:numPr>
+        <w:rPr>
+          <w:rFonts w:ascii="Times New Roman" w:hAnsi="Times New Roman" w:cs="Times New Roman"/>
+        </w:rPr>
+      </w:pPr>
+      <w:r>
+        <w:rPr>
+          <w:rFonts w:ascii="Times New Roman" w:hAnsi="Times New Roman" w:cs="Times New Roman"/>
+        </w:rPr>
+        <w:t>Product catalog: Products are displayed in a user-friendly manner, with categories, brands, and price ranges. Users can browse and search for products, view product details, and add products to their shopping cart.</w:t>
+      </w:r>
+    </w:p>
+    <w:p>
+      <w:pPr>
+        <w:numPr>
+          <w:ilvl w:val="0"/>
+          <w:numId w:val="12"/>
+        </w:numPr>
+        <w:rPr>
+          <w:rFonts w:ascii="Times New Roman" w:hAnsi="Times New Roman" w:cs="Times New Roman"/>
+        </w:rPr>
+      </w:pPr>
+      <w:r>
+        <w:rPr>
+          <w:rFonts w:ascii="Times New Roman" w:hAnsi="Times New Roman" w:cs="Times New Roman"/>
+        </w:rPr>
+        <w:lastRenderedPageBreak/>
+        <w:t>Shopping cart: Users can view and update their shopping cart, and proceed to checkout to purchase products.</w:t>
+      </w:r>
+    </w:p>
+    <w:p>
+      <w:pPr>
+        <w:numPr>
+          <w:ilvl w:val="0"/>
+          <w:numId w:val="12"/>
+        </w:numPr>
+        <w:rPr>
+          <w:rFonts w:ascii="Times New Roman" w:hAnsi="Times New Roman" w:cs="Times New Roman"/>
+        </w:rPr>
+      </w:pPr>
+      <w:r>
+        <w:rPr>
+          <w:rFonts w:ascii="Times New Roman" w:hAnsi="Times New Roman" w:cs="Times New Roman"/>
+        </w:rPr>
+        <w:t>Payment processing: Users can choose from multiple payment methods, including credit card, PayPal, and bank transfer, and complete a successful payment transaction.</w:t>
+      </w:r>
+    </w:p>
+    <w:p>
+      <w:pPr>
+        <w:numPr>
+          <w:ilvl w:val="0"/>
+          <w:numId w:val="12"/>
+        </w:numPr>
+        <w:rPr>
+          <w:rFonts w:ascii="Times New Roman" w:hAnsi="Times New Roman" w:cs="Times New Roman"/>
+        </w:rPr>
+      </w:pPr>
+      <w:r>
+        <w:rPr>
+          <w:rFonts w:ascii="Times New Roman" w:hAnsi="Times New Roman" w:cs="Times New Roman"/>
+        </w:rPr>
+        <w:t>Order management: Users can view their order history, track the status of their orders, cancel orders, and request returns or exchanges.</w:t>
+      </w:r>
+    </w:p>
+    <w:p>
+      <w:pPr>
+        <w:numPr>
+          <w:ilvl w:val="0"/>
+          <w:numId w:val="12"/>
+        </w:numPr>
+        <w:rPr>
+          <w:rFonts w:ascii="Times New Roman" w:hAnsi="Times New Roman" w:cs="Times New Roman"/>
+        </w:rPr>
+      </w:pPr>
+      <w:r>
+        <w:rPr>
+          <w:rFonts w:ascii="Times New Roman" w:hAnsi="Times New Roman" w:cs="Times New Roman"/>
+        </w:rPr>
+        <w:t>Customer support: Users can submit support requests and receive timely responses, and find answers to common questions in the FAQ section.</w:t>
+      </w:r>
+    </w:p>
+    <w:p>
+      <w:pPr>
+        <w:numPr>
+          <w:ilvl w:val="0"/>
+          <w:numId w:val="12"/>
+        </w:numPr>
+        <w:rPr>
+          <w:rFonts w:ascii="Times New Roman" w:hAnsi="Times New Roman" w:cs="Times New Roman"/>
+        </w:rPr>
+      </w:pPr>
+      <w:r>
+        <w:rPr>
+          <w:rFonts w:ascii="Times New Roman" w:hAnsi="Times New Roman" w:cs="Times New Roman"/>
+        </w:rPr>
+        <w:t>Performance: The website has fast page load times, is scalable to handle high traffic volumes, and uses caching to minimize server requests.</w:t>
+      </w:r>
+    </w:p>
+    <w:p>
+      <w:pPr>
+        <w:numPr>
+          <w:ilvl w:val="0"/>
+          <w:numId w:val="12"/>
+        </w:numPr>
+        <w:rPr>
+          <w:rFonts w:ascii="Times New Roman" w:hAnsi="Times New Roman" w:cs="Times New Roman"/>
+        </w:rPr>
+      </w:pPr>
+      <w:r>
+        <w:rPr>
+          <w:rFonts w:ascii="Times New Roman" w:hAnsi="Times New Roman" w:cs="Times New Roman"/>
+        </w:rPr>
+        <w:t>Security: The website is developed using secure coding practices, uses SSL encryption to protect sensitive user data, and implements password policies to ensure user accounts are secure.</w:t>
+      </w:r>
+    </w:p>
+    <w:p>
+      <w:pPr>
+        <w:numPr>
+          <w:ilvl w:val="0"/>
+          <w:numId w:val="12"/>
+        </w:numPr>
+        <w:rPr>
+          <w:rFonts w:ascii="Times New Roman" w:hAnsi="Times New Roman" w:cs="Times New Roman"/>
+        </w:rPr>
+      </w:pPr>
+      <w:r>
+        <w:rPr>
+          <w:rFonts w:ascii="Times New Roman" w:hAnsi="Times New Roman" w:cs="Times New Roman"/>
+        </w:rPr>
+        <w:t>Usability: The website has a user-friendly interface, is accessible to users with disabilities, and is optimized for mobile devices.</w:t>
+      </w:r>
+    </w:p>
+    <w:p>
+      <w:pPr>
         <w:rPr>
           <w:rFonts w:ascii="Times New Roman" w:hAnsi="Times New Roman" w:cs="Times New Roman"/>
           <w:b/>
           <w:bCs/>
         </w:rPr>
-        <w:t>8. Acceptance Criteria</w:t>
-      </w:r>
-    </w:p>
-    <w:p>
-      <w:pPr>
-        <w:rPr>
-          <w:rFonts w:ascii="Times New Roman" w:hAnsi="Times New Roman" w:cs="Times New Roman"/>
-        </w:rPr>
-      </w:pPr>
-      <w:r>
-        <w:rPr>
-          <w:rFonts w:ascii="Times New Roman" w:hAnsi="Times New Roman" w:cs="Times New Roman"/>
-        </w:rPr>
-        <w:t>The following acceptance criteria will be used to determine whether the website meets the requirements outlined in this SRS document:</w:t>
-      </w:r>
-    </w:p>
-    <w:p>
-      <w:pPr>
-        <w:numPr>
-          <w:ilvl w:val="0"/>
-          <w:numId w:val="12"/>
-        </w:numPr>
-        <w:rPr>
-          <w:rFonts w:ascii="Times New Roman" w:hAnsi="Times New Roman" w:cs="Times New Roman"/>
-        </w:rPr>
-      </w:pPr>
-      <w:r>
-        <w:rPr>
-          <w:rFonts w:ascii="Times New Roman" w:hAnsi="Times New Roman" w:cs="Times New Roman"/>
-        </w:rPr>
-        <w:t>User registration: Users can successfully create an account, sign in, and update their account information.</w:t>
-      </w:r>
-    </w:p>
-    <w:p>
-      <w:pPr>
-        <w:numPr>
-          <w:ilvl w:val="0"/>
-          <w:numId w:val="12"/>
-        </w:numPr>
-        <w:rPr>
-          <w:rFonts w:ascii="Times New Roman" w:hAnsi="Times New Roman" w:cs="Times New Roman"/>
-        </w:rPr>
-      </w:pPr>
-      <w:r>
-        <w:rPr>
-          <w:rFonts w:ascii="Times New Roman" w:hAnsi="Times New Roman" w:cs="Times New Roman"/>
-        </w:rPr>
-        <w:t>Product catalog: Products are displayed in a user-friendly manner, with categories, brands, and price ranges. Users can browse and search for products, view product details, and add products to their shopping cart.</w:t>
-      </w:r>
-    </w:p>
-    <w:p>
-      <w:pPr>
-        <w:numPr>
-          <w:ilvl w:val="0"/>
-          <w:numId w:val="12"/>
-        </w:numPr>
-        <w:rPr>
-          <w:rFonts w:ascii="Times New Roman" w:hAnsi="Times New Roman" w:cs="Times New Roman"/>
-        </w:rPr>
-      </w:pPr>
-      <w:r>
-        <w:rPr>
-          <w:rFonts w:ascii="Times New Roman" w:hAnsi="Times New Roman" w:cs="Times New Roman"/>
-        </w:rPr>
-        <w:t>Shopping cart: Users can view and update their shopping cart, and proceed to checkout to purchase products.</w:t>
-      </w:r>
-    </w:p>
-    <w:p>
-      <w:pPr>
-        <w:numPr>
-          <w:ilvl w:val="0"/>
-          <w:numId w:val="12"/>
-        </w:numPr>
-        <w:rPr>
-          <w:rFonts w:ascii="Times New Roman" w:hAnsi="Times New Roman" w:cs="Times New Roman"/>
-        </w:rPr>
-      </w:pPr>
-      <w:r>
-        <w:rPr>
-          <w:rFonts w:ascii="Times New Roman" w:hAnsi="Times New Roman" w:cs="Times New Roman"/>
-        </w:rPr>
-        <w:t>Payment processing: Users can choose from multiple payment methods, including credit card, PayPal, and bank transfer, and complete a successful payment transaction.</w:t>
-      </w:r>
-    </w:p>
-    <w:p>
-      <w:pPr>
-        <w:numPr>
-          <w:ilvl w:val="0"/>
-          <w:numId w:val="12"/>
-        </w:numPr>
-        <w:rPr>
-          <w:rFonts w:ascii="Times New Roman" w:hAnsi="Times New Roman" w:cs="Times New Roman"/>
-        </w:rPr>
-      </w:pPr>
-      <w:r>
-        <w:rPr>
-          <w:rFonts w:ascii="Times New Roman" w:hAnsi="Times New Roman" w:cs="Times New Roman"/>
-        </w:rPr>
-        <w:t>Order management: Users can view their order history, track the status of their orders, cancel orders, and request returns or exchanges.</w:t>
-      </w:r>
-    </w:p>
-    <w:p>
-      <w:pPr>
-        <w:numPr>
-          <w:ilvl w:val="0"/>
-          <w:numId w:val="12"/>
-        </w:numPr>
-        <w:rPr>
-          <w:rFonts w:ascii="Times New Roman" w:hAnsi="Times New Roman" w:cs="Times New Roman"/>
-        </w:rPr>
-      </w:pPr>
-      <w:r>
-        <w:rPr>
-          <w:rFonts w:ascii="Times New Roman" w:hAnsi="Times New Roman" w:cs="Times New Roman"/>
-        </w:rPr>
-        <w:t>Customer support: Users can submit support requests and receive timely responses, and find answers to common questions in the FAQ section.</w:t>
-      </w:r>
-    </w:p>
-    <w:p>
-      <w:pPr>
-        <w:numPr>
-          <w:ilvl w:val="0"/>
-          <w:numId w:val="12"/>
-        </w:numPr>
-        <w:rPr>
-          <w:rFonts w:ascii="Times New Roman" w:hAnsi="Times New Roman" w:cs="Times New Roman"/>
-        </w:rPr>
-      </w:pPr>
-      <w:r>
-        <w:rPr>
-          <w:rFonts w:ascii="Times New Roman" w:hAnsi="Times New Roman" w:cs="Times New Roman"/>
-        </w:rPr>
-        <w:t>Performance: The website has fast page load times, is scalable to handle high traffic volumes, and uses caching to minimize server requests.</w:t>
-      </w:r>
-    </w:p>
-    <w:p>
-      <w:pPr>
-        <w:numPr>
-          <w:ilvl w:val="0"/>
-          <w:numId w:val="12"/>
-        </w:numPr>
-        <w:rPr>
-          <w:rFonts w:ascii="Times New Roman" w:hAnsi="Times New Roman" w:cs="Times New Roman"/>
-        </w:rPr>
-      </w:pPr>
-      <w:r>
-        <w:rPr>
-          <w:rFonts w:ascii="Times New Roman" w:hAnsi="Times New Roman" w:cs="Times New Roman"/>
-        </w:rPr>
-        <w:t>Security: The website is developed using secure coding practices, uses SSL encryption to protect sensitive user data, and implements password policies to ensure user accounts are secure.</w:t>
-      </w:r>
-    </w:p>
-    <w:p>
-      <w:pPr>
-        <w:numPr>
-          <w:ilvl w:val="0"/>
-          <w:numId w:val="12"/>
-        </w:numPr>
-        <w:rPr>
-          <w:rFonts w:ascii="Times New Roman" w:hAnsi="Times New Roman" w:cs="Times New Roman"/>
-        </w:rPr>
-      </w:pPr>
-      <w:r>
-        <w:rPr>
-          <w:rFonts w:ascii="Times New Roman" w:hAnsi="Times New Roman" w:cs="Times New Roman"/>
-        </w:rPr>
-        <w:t>Usability: The website has a user-friendly interface, is accessible to users with disabilities, and is optimized for mobile devices.</w:t>
-      </w:r>
-    </w:p>
-    <w:p>
-      <w:pPr>
+      </w:pPr>
+      <w:r>
         <w:rPr>
           <w:rFonts w:ascii="Times New Roman" w:hAnsi="Times New Roman" w:cs="Times New Roman"/>
           <w:b/>
           <w:bCs/>
         </w:rPr>
-      </w:pPr>
+        <w:t>8</w:t>
+      </w:r>
       <w:r>
         <w:rPr>
           <w:rFonts w:ascii="Times New Roman" w:hAnsi="Times New Roman" w:cs="Times New Roman"/>
           <w:b/>
           <w:bCs/>
         </w:rPr>
-        <w:t>9. Project Timeline</w:t>
-      </w:r>
-    </w:p>
-    <w:p>
-      <w:pPr>
-        <w:rPr>
-          <w:rFonts w:ascii="Times New Roman" w:hAnsi="Times New Roman" w:cs="Times New Roman"/>
-        </w:rPr>
-      </w:pPr>
-      <w:r>
-        <w:rPr>
-          <w:rFonts w:ascii="Times New Roman" w:hAnsi="Times New Roman" w:cs="Times New Roman"/>
-        </w:rPr>
-        <w:t>The project timeline for the development of the E-commerce website is as follows:</w:t>
-      </w:r>
-    </w:p>
-    <w:p>
-      <w:pPr>
-        <w:numPr>
-          <w:ilvl w:val="0"/>
-          <w:numId w:val="13"/>
-        </w:numPr>
-        <w:rPr>
-          <w:rFonts w:ascii="Times New Roman" w:hAnsi="Times New Roman" w:cs="Times New Roman"/>
-        </w:rPr>
-      </w:pPr>
-      <w:r>
-        <w:rPr>
-          <w:rFonts w:ascii="Times New Roman" w:hAnsi="Times New Roman" w:cs="Times New Roman"/>
-        </w:rPr>
-        <w:t>Requirements gathering and analysis: 2 weeks</w:t>
-      </w:r>
-    </w:p>
-    <w:p>
-      <w:pPr>
-        <w:numPr>
-          <w:ilvl w:val="0"/>
-          <w:numId w:val="13"/>
-        </w:numPr>
-        <w:rPr>
-          <w:rFonts w:ascii="Times New Roman" w:hAnsi="Times New Roman" w:cs="Times New Roman"/>
-        </w:rPr>
-      </w:pPr>
-      <w:r>
-        <w:rPr>
-          <w:rFonts w:ascii="Times New Roman" w:hAnsi="Times New Roman" w:cs="Times New Roman"/>
-        </w:rPr>
-        <w:t>Design and prototyping: 4 weeks</w:t>
-      </w:r>
-    </w:p>
-    <w:p>
-      <w:pPr>
-        <w:numPr>
-          <w:ilvl w:val="0"/>
-          <w:numId w:val="13"/>
-        </w:numPr>
-        <w:rPr>
-          <w:rFonts w:ascii="Times New Roman" w:hAnsi="Times New Roman" w:cs="Times New Roman"/>
-        </w:rPr>
-      </w:pPr>
-      <w:r>
-        <w:rPr>
-          <w:rFonts w:ascii="Times New Roman" w:hAnsi="Times New Roman" w:cs="Times New Roman"/>
-        </w:rPr>
-        <w:t>Development and testing: 12 weeks</w:t>
-      </w:r>
-    </w:p>
-    <w:p>
-      <w:pPr>
-        <w:numPr>
-          <w:ilvl w:val="0"/>
-          <w:numId w:val="13"/>
-        </w:numPr>
-        <w:rPr>
-          <w:rFonts w:ascii="Times New Roman" w:hAnsi="Times New Roman" w:cs="Times New Roman"/>
-        </w:rPr>
-      </w:pPr>
-      <w:r>
-        <w:rPr>
-          <w:rFonts w:ascii="Times New Roman" w:hAnsi="Times New Roman" w:cs="Times New Roman"/>
-        </w:rPr>
-        <w:t>Deployment and launch: 2 weeks</w:t>
+        <w:t>. Conclusion</w:t>
+      </w:r>
+    </w:p>
+    <w:p>
+      <w:pPr>
+        <w:rPr>
+          <w:rFonts w:ascii="Times New Roman" w:hAnsi="Times New Roman" w:cs="Times New Roman"/>
+        </w:rPr>
+      </w:pPr>
+      <w:r>
+        <w:rPr>
+          <w:rFonts w:ascii="Times New Roman" w:hAnsi="Times New Roman" w:cs="Times New Roman"/>
+        </w:rPr>
+        <w:t>This SRS document outlines the requirements for the development of an E-commerce website. The website will allow users to browse and purchase products online, and will include features such as user registration, product catalog, shopping cart, payment processing, order management, and customer support. The website must also be optimized for performance, security, and usability. The project timeline for the development of the website is 20 weeks.</w:t>
       </w:r>
     </w:p>
     <w:p>
@@ -1299,242 +1140,228 @@
           <w:b/>
           <w:bCs/>
         </w:rPr>
-        <w:lastRenderedPageBreak/>
-        <w:t>10. Conclusion</w:t>
-      </w:r>
-    </w:p>
-    <w:p>
-      <w:pPr>
-        <w:rPr>
-          <w:rFonts w:ascii="Times New Roman" w:hAnsi="Times New Roman" w:cs="Times New Roman"/>
-        </w:rPr>
-      </w:pPr>
-      <w:r>
-        <w:rPr>
-          <w:rFonts w:ascii="Times New Roman" w:hAnsi="Times New Roman" w:cs="Times New Roman"/>
-        </w:rPr>
-        <w:t>This SRS document outlines the requirements for the development of an E-commerce website. The website will allow users to browse and purchase products online, and will include features such as user registration, product catalog, shopping cart, payment processing, order management, and customer support. The website must also be optimized for performance, security, and usability. The project timeline for the development of the website is 20 weeks.</w:t>
-      </w:r>
-    </w:p>
-    <w:p>
-      <w:pPr>
+        <w:t>9</w:t>
+      </w:r>
+      <w:r>
         <w:rPr>
           <w:rFonts w:ascii="Times New Roman" w:hAnsi="Times New Roman" w:cs="Times New Roman"/>
           <w:b/>
           <w:bCs/>
         </w:rPr>
-      </w:pPr>
-      <w:r>
+        <w:t>. Glossary</w:t>
+      </w:r>
+    </w:p>
+    <w:p>
+      <w:pPr>
+        <w:numPr>
+          <w:ilvl w:val="0"/>
+          <w:numId w:val="14"/>
+        </w:numPr>
+        <w:rPr>
+          <w:rFonts w:ascii="Times New Roman" w:hAnsi="Times New Roman" w:cs="Times New Roman"/>
+        </w:rPr>
+      </w:pPr>
+      <w:r>
+        <w:rPr>
+          <w:rFonts w:ascii="Times New Roman" w:hAnsi="Times New Roman" w:cs="Times New Roman"/>
+        </w:rPr>
+        <w:t>E-commerce: Electronic commerce, the buying and selling of goods and services over the internet.</w:t>
+      </w:r>
+    </w:p>
+    <w:p>
+      <w:pPr>
+        <w:numPr>
+          <w:ilvl w:val="0"/>
+          <w:numId w:val="14"/>
+        </w:numPr>
+        <w:rPr>
+          <w:rFonts w:ascii="Times New Roman" w:hAnsi="Times New Roman" w:cs="Times New Roman"/>
+        </w:rPr>
+      </w:pPr>
+      <w:r>
+        <w:rPr>
+          <w:rFonts w:ascii="Times New Roman" w:hAnsi="Times New Roman" w:cs="Times New Roman"/>
+        </w:rPr>
+        <w:t>User registration: The process of creating a user account on the website, which enables users to access certain features and services.</w:t>
+      </w:r>
+    </w:p>
+    <w:p>
+      <w:pPr>
+        <w:numPr>
+          <w:ilvl w:val="0"/>
+          <w:numId w:val="14"/>
+        </w:numPr>
+        <w:rPr>
+          <w:rFonts w:ascii="Times New Roman" w:hAnsi="Times New Roman" w:cs="Times New Roman"/>
+        </w:rPr>
+      </w:pPr>
+      <w:r>
+        <w:rPr>
+          <w:rFonts w:ascii="Times New Roman" w:hAnsi="Times New Roman" w:cs="Times New Roman"/>
+        </w:rPr>
+        <w:t>Product catalog: A collection of products offered for sale on the website, including product details, images, and pricing information.</w:t>
+      </w:r>
+    </w:p>
+    <w:p>
+      <w:pPr>
+        <w:numPr>
+          <w:ilvl w:val="0"/>
+          <w:numId w:val="14"/>
+        </w:numPr>
+        <w:rPr>
+          <w:rFonts w:ascii="Times New Roman" w:hAnsi="Times New Roman" w:cs="Times New Roman"/>
+        </w:rPr>
+      </w:pPr>
+      <w:r>
+        <w:rPr>
+          <w:rFonts w:ascii="Times New Roman" w:hAnsi="Times New Roman" w:cs="Times New Roman"/>
+        </w:rPr>
+        <w:t>Shopping cart: A virtual shopping basket that allows users to store products they wish to purchase and proceed to checkout to complete their order.</w:t>
+      </w:r>
+    </w:p>
+    <w:p>
+      <w:pPr>
+        <w:numPr>
+          <w:ilvl w:val="0"/>
+          <w:numId w:val="14"/>
+        </w:numPr>
+        <w:rPr>
+          <w:rFonts w:ascii="Times New Roman" w:hAnsi="Times New Roman" w:cs="Times New Roman"/>
+        </w:rPr>
+      </w:pPr>
+      <w:r>
+        <w:rPr>
+          <w:rFonts w:ascii="Times New Roman" w:hAnsi="Times New Roman" w:cs="Times New Roman"/>
+        </w:rPr>
+        <w:t>Payment processing: The process of accepting and processing payment from users for their purchases on the website.</w:t>
+      </w:r>
+    </w:p>
+    <w:p>
+      <w:pPr>
+        <w:numPr>
+          <w:ilvl w:val="0"/>
+          <w:numId w:val="14"/>
+        </w:numPr>
+        <w:rPr>
+          <w:rFonts w:ascii="Times New Roman" w:hAnsi="Times New Roman" w:cs="Times New Roman"/>
+        </w:rPr>
+      </w:pPr>
+      <w:r>
+        <w:rPr>
+          <w:rFonts w:ascii="Times New Roman" w:hAnsi="Times New Roman" w:cs="Times New Roman"/>
+        </w:rPr>
+        <w:t>Order management: The process of managing orders placed by users, including order tracking, cancellation, and returns or exchanges.</w:t>
+      </w:r>
+    </w:p>
+    <w:p>
+      <w:pPr>
+        <w:numPr>
+          <w:ilvl w:val="0"/>
+          <w:numId w:val="14"/>
+        </w:numPr>
+        <w:rPr>
+          <w:rFonts w:ascii="Times New Roman" w:hAnsi="Times New Roman" w:cs="Times New Roman"/>
+        </w:rPr>
+      </w:pPr>
+      <w:r>
+        <w:rPr>
+          <w:rFonts w:ascii="Times New Roman" w:hAnsi="Times New Roman" w:cs="Times New Roman"/>
+        </w:rPr>
+        <w:t>Customer support: The assistance provided to users who require help or have questions related to the website or their purchases.</w:t>
+      </w:r>
+    </w:p>
+    <w:p>
+      <w:pPr>
+        <w:numPr>
+          <w:ilvl w:val="0"/>
+          <w:numId w:val="14"/>
+        </w:numPr>
+        <w:rPr>
+          <w:rFonts w:ascii="Times New Roman" w:hAnsi="Times New Roman" w:cs="Times New Roman"/>
+        </w:rPr>
+      </w:pPr>
+      <w:r>
+        <w:rPr>
+          <w:rFonts w:ascii="Times New Roman" w:hAnsi="Times New Roman" w:cs="Times New Roman"/>
+        </w:rPr>
+        <w:t>SSL encryption: Secure Sockets Layer encryption, a protocol that encrypts data sent over the internet to protect it from unauthorized access.</w:t>
+      </w:r>
+    </w:p>
+    <w:p>
+      <w:pPr>
+        <w:numPr>
+          <w:ilvl w:val="0"/>
+          <w:numId w:val="14"/>
+        </w:numPr>
+        <w:rPr>
+          <w:rFonts w:ascii="Times New Roman" w:hAnsi="Times New Roman" w:cs="Times New Roman"/>
+        </w:rPr>
+      </w:pPr>
+      <w:r>
+        <w:rPr>
+          <w:rFonts w:ascii="Times New Roman" w:hAnsi="Times New Roman" w:cs="Times New Roman"/>
+        </w:rPr>
+        <w:t>Password policy: A set of rules that govern the creation and use of passwords, aimed at increasing the security of user accounts.</w:t>
+      </w:r>
+    </w:p>
+    <w:p>
+      <w:pPr>
+        <w:numPr>
+          <w:ilvl w:val="0"/>
+          <w:numId w:val="14"/>
+        </w:numPr>
+        <w:rPr>
+          <w:rFonts w:ascii="Times New Roman" w:hAnsi="Times New Roman" w:cs="Times New Roman"/>
+        </w:rPr>
+      </w:pPr>
+      <w:r>
+        <w:rPr>
+          <w:rFonts w:ascii="Times New Roman" w:hAnsi="Times New Roman" w:cs="Times New Roman"/>
+        </w:rPr>
+        <w:lastRenderedPageBreak/>
+        <w:t>Scalability: The ability of the website to handle increasing amounts of traffic and data without compromising its performance or stability.</w:t>
+      </w:r>
+    </w:p>
+    <w:p>
+      <w:pPr>
+        <w:numPr>
+          <w:ilvl w:val="0"/>
+          <w:numId w:val="14"/>
+        </w:numPr>
+        <w:rPr>
+          <w:rFonts w:ascii="Times New Roman" w:hAnsi="Times New Roman" w:cs="Times New Roman"/>
+        </w:rPr>
+      </w:pPr>
+      <w:r>
+        <w:rPr>
+          <w:rFonts w:ascii="Times New Roman" w:hAnsi="Times New Roman" w:cs="Times New Roman"/>
+        </w:rPr>
+        <w:t>Accessibility: The degree to which the website is usable by individuals with disabilities, such as visual or hearing impairments.</w:t>
+      </w:r>
+    </w:p>
+    <w:p>
+      <w:pPr>
         <w:rPr>
           <w:rFonts w:ascii="Times New Roman" w:hAnsi="Times New Roman" w:cs="Times New Roman"/>
           <w:b/>
           <w:bCs/>
         </w:rPr>
-        <w:t>11. Glossary</w:t>
-      </w:r>
-    </w:p>
-    <w:p>
-      <w:pPr>
-        <w:numPr>
-          <w:ilvl w:val="0"/>
-          <w:numId w:val="14"/>
-        </w:numPr>
-        <w:rPr>
-          <w:rFonts w:ascii="Times New Roman" w:hAnsi="Times New Roman" w:cs="Times New Roman"/>
-        </w:rPr>
-      </w:pPr>
-      <w:r>
-        <w:rPr>
-          <w:rFonts w:ascii="Times New Roman" w:hAnsi="Times New Roman" w:cs="Times New Roman"/>
-        </w:rPr>
-        <w:t>E-commerce: Electronic commerce, the buying and selling of goods and services over the internet.</w:t>
-      </w:r>
-    </w:p>
-    <w:p>
-      <w:pPr>
-        <w:numPr>
-          <w:ilvl w:val="0"/>
-          <w:numId w:val="14"/>
-        </w:numPr>
-        <w:rPr>
-          <w:rFonts w:ascii="Times New Roman" w:hAnsi="Times New Roman" w:cs="Times New Roman"/>
-        </w:rPr>
-      </w:pPr>
-      <w:r>
-        <w:rPr>
-          <w:rFonts w:ascii="Times New Roman" w:hAnsi="Times New Roman" w:cs="Times New Roman"/>
-        </w:rPr>
-        <w:t>User registration: The process of creating a user account on the website, which enables users to access certain features and services.</w:t>
-      </w:r>
-    </w:p>
-    <w:p>
-      <w:pPr>
-        <w:numPr>
-          <w:ilvl w:val="0"/>
-          <w:numId w:val="14"/>
-        </w:numPr>
-        <w:rPr>
-          <w:rFonts w:ascii="Times New Roman" w:hAnsi="Times New Roman" w:cs="Times New Roman"/>
-        </w:rPr>
-      </w:pPr>
-      <w:r>
-        <w:rPr>
-          <w:rFonts w:ascii="Times New Roman" w:hAnsi="Times New Roman" w:cs="Times New Roman"/>
-        </w:rPr>
-        <w:t>Product catalog: A collection of products offered for sale on the website, including product details, images, and pricing information.</w:t>
-      </w:r>
-    </w:p>
-    <w:p>
-      <w:pPr>
-        <w:numPr>
-          <w:ilvl w:val="0"/>
-          <w:numId w:val="14"/>
-        </w:numPr>
-        <w:rPr>
-          <w:rFonts w:ascii="Times New Roman" w:hAnsi="Times New Roman" w:cs="Times New Roman"/>
-        </w:rPr>
-      </w:pPr>
-      <w:r>
-        <w:rPr>
-          <w:rFonts w:ascii="Times New Roman" w:hAnsi="Times New Roman" w:cs="Times New Roman"/>
-        </w:rPr>
-        <w:t>Shopping cart: A virtual shopping basket that allows users to store products they wish to purchase and proceed to checkout to complete their order.</w:t>
-      </w:r>
-    </w:p>
-    <w:p>
-      <w:pPr>
-        <w:numPr>
-          <w:ilvl w:val="0"/>
-          <w:numId w:val="14"/>
-        </w:numPr>
-        <w:rPr>
-          <w:rFonts w:ascii="Times New Roman" w:hAnsi="Times New Roman" w:cs="Times New Roman"/>
-        </w:rPr>
-      </w:pPr>
-      <w:r>
-        <w:rPr>
-          <w:rFonts w:ascii="Times New Roman" w:hAnsi="Times New Roman" w:cs="Times New Roman"/>
-        </w:rPr>
-        <w:t>Payment processing: The process of accepting and processing payment from users for their purchases on the website.</w:t>
-      </w:r>
-    </w:p>
-    <w:p>
-      <w:pPr>
-        <w:numPr>
-          <w:ilvl w:val="0"/>
-          <w:numId w:val="14"/>
-        </w:numPr>
-        <w:rPr>
-          <w:rFonts w:ascii="Times New Roman" w:hAnsi="Times New Roman" w:cs="Times New Roman"/>
-        </w:rPr>
-      </w:pPr>
-      <w:r>
-        <w:rPr>
-          <w:rFonts w:ascii="Times New Roman" w:hAnsi="Times New Roman" w:cs="Times New Roman"/>
-        </w:rPr>
-        <w:t>Order management: The process of managing orders placed by users, including order tracking, cancellation, and returns or exchanges.</w:t>
-      </w:r>
-    </w:p>
-    <w:p>
-      <w:pPr>
-        <w:numPr>
-          <w:ilvl w:val="0"/>
-          <w:numId w:val="14"/>
-        </w:numPr>
-        <w:rPr>
-          <w:rFonts w:ascii="Times New Roman" w:hAnsi="Times New Roman" w:cs="Times New Roman"/>
-        </w:rPr>
-      </w:pPr>
-      <w:r>
-        <w:rPr>
-          <w:rFonts w:ascii="Times New Roman" w:hAnsi="Times New Roman" w:cs="Times New Roman"/>
-        </w:rPr>
-        <w:t>Customer support: The assistance provided to users who require help or have questions related to the website or their purchases.</w:t>
-      </w:r>
-    </w:p>
-    <w:p>
-      <w:pPr>
-        <w:numPr>
-          <w:ilvl w:val="0"/>
-          <w:numId w:val="14"/>
-        </w:numPr>
-        <w:rPr>
-          <w:rFonts w:ascii="Times New Roman" w:hAnsi="Times New Roman" w:cs="Times New Roman"/>
-        </w:rPr>
-      </w:pPr>
-      <w:r>
-        <w:rPr>
-          <w:rFonts w:ascii="Times New Roman" w:hAnsi="Times New Roman" w:cs="Times New Roman"/>
-        </w:rPr>
-        <w:t>SSL encryption: Secure Sockets Layer encryption, a protocol that encrypts data sent over the internet to protect it from unauthorized access.</w:t>
-      </w:r>
-    </w:p>
-    <w:p>
-      <w:pPr>
-        <w:numPr>
-          <w:ilvl w:val="0"/>
-          <w:numId w:val="14"/>
-        </w:numPr>
-        <w:rPr>
-          <w:rFonts w:ascii="Times New Roman" w:hAnsi="Times New Roman" w:cs="Times New Roman"/>
-        </w:rPr>
-      </w:pPr>
-      <w:r>
-        <w:rPr>
-          <w:rFonts w:ascii="Times New Roman" w:hAnsi="Times New Roman" w:cs="Times New Roman"/>
-        </w:rPr>
-        <w:t>Password policy: A set of rules that govern the creation and use of passwords, aimed at increasing the security of user accounts.</w:t>
-      </w:r>
-    </w:p>
-    <w:p>
-      <w:pPr>
-        <w:numPr>
-          <w:ilvl w:val="0"/>
-          <w:numId w:val="14"/>
-        </w:numPr>
-        <w:rPr>
-          <w:rFonts w:ascii="Times New Roman" w:hAnsi="Times New Roman" w:cs="Times New Roman"/>
-        </w:rPr>
-      </w:pPr>
-      <w:r>
-        <w:rPr>
-          <w:rFonts w:ascii="Times New Roman" w:hAnsi="Times New Roman" w:cs="Times New Roman"/>
-        </w:rPr>
-        <w:t>Scalability: The ability of the website to handle increasing amounts of traffic and data without compromising its performance or stability.</w:t>
-      </w:r>
-    </w:p>
-    <w:p>
-      <w:pPr>
-        <w:numPr>
-          <w:ilvl w:val="0"/>
-          <w:numId w:val="14"/>
-        </w:numPr>
-        <w:rPr>
-          <w:rFonts w:ascii="Times New Roman" w:hAnsi="Times New Roman" w:cs="Times New Roman"/>
-        </w:rPr>
-      </w:pPr>
-      <w:r>
-        <w:rPr>
-          <w:rFonts w:ascii="Times New Roman" w:hAnsi="Times New Roman" w:cs="Times New Roman"/>
-        </w:rPr>
-        <w:t>Accessibility: The degree to which the website is usable by individuals with disabilities, such as visual or hearing impairments.</w:t>
-      </w:r>
-    </w:p>
-    <w:p>
-      <w:pPr>
+      </w:pPr>
+      <w:r>
         <w:rPr>
           <w:rFonts w:ascii="Times New Roman" w:hAnsi="Times New Roman" w:cs="Times New Roman"/>
           <w:b/>
           <w:bCs/>
         </w:rPr>
-      </w:pPr>
+        <w:t>10</w:t>
+      </w:r>
       <w:r>
         <w:rPr>
           <w:rFonts w:ascii="Times New Roman" w:hAnsi="Times New Roman" w:cs="Times New Roman"/>
           <w:b/>
           <w:bCs/>
         </w:rPr>
-        <w:t>12. References</w:t>
+        <w:t>. References</w:t>
       </w:r>
     </w:p>
     <w:p>
@@ -1640,433 +1467,6 @@
           <w:t>https://www.iso.org/standard/62085.html</w:t>
         </w:r>
       </w:hyperlink>
-    </w:p>
-    <w:p>
-      <w:pPr>
-        <w:rPr>
-          <w:rFonts w:ascii="Times New Roman" w:hAnsi="Times New Roman" w:cs="Times New Roman"/>
-          <w:b/>
-          <w:bCs/>
-        </w:rPr>
-      </w:pPr>
-      <w:r>
-        <w:rPr>
-          <w:rFonts w:ascii="Times New Roman" w:hAnsi="Times New Roman" w:cs="Times New Roman"/>
-          <w:b/>
-          <w:bCs/>
-        </w:rPr>
-        <w:t>13. Appendices</w:t>
-      </w:r>
-    </w:p>
-    <w:p>
-      <w:pPr>
-        <w:rPr>
-          <w:rFonts w:ascii="Times New Roman" w:hAnsi="Times New Roman" w:cs="Times New Roman"/>
-        </w:rPr>
-      </w:pPr>
-      <w:r>
-        <w:rPr>
-          <w:rFonts w:ascii="Times New Roman" w:hAnsi="Times New Roman" w:cs="Times New Roman"/>
-        </w:rPr>
-        <w:t>Appendix A: Use Case Diagram</w:t>
-      </w:r>
-    </w:p>
-    <w:p>
-      <w:pPr>
-        <w:rPr>
-          <w:rFonts w:ascii="Times New Roman" w:hAnsi="Times New Roman" w:cs="Times New Roman"/>
-        </w:rPr>
-      </w:pPr>
-      <w:r>
-        <w:rPr>
-          <w:rFonts w:ascii="Times New Roman" w:hAnsi="Times New Roman" w:cs="Times New Roman"/>
-        </w:rPr>
-        <w:lastRenderedPageBreak/>
-        <w:t>[insert use case diagram here]</w:t>
-      </w:r>
-    </w:p>
-    <w:p>
-      <w:pPr>
-        <w:rPr>
-          <w:rFonts w:ascii="Times New Roman" w:hAnsi="Times New Roman" w:cs="Times New Roman"/>
-        </w:rPr>
-      </w:pPr>
-      <w:r>
-        <w:rPr>
-          <w:rFonts w:ascii="Times New Roman" w:hAnsi="Times New Roman" w:cs="Times New Roman"/>
-        </w:rPr>
-        <w:t>Appendix B: Entity Relationship Diagram</w:t>
-      </w:r>
-    </w:p>
-    <w:p>
-      <w:pPr>
-        <w:rPr>
-          <w:rFonts w:ascii="Times New Roman" w:hAnsi="Times New Roman" w:cs="Times New Roman"/>
-        </w:rPr>
-      </w:pPr>
-      <w:r>
-        <w:rPr>
-          <w:rFonts w:ascii="Times New Roman" w:hAnsi="Times New Roman" w:cs="Times New Roman"/>
-        </w:rPr>
-        <w:t>[insert entity relationship diagram here]</w:t>
-      </w:r>
-    </w:p>
-    <w:p>
-      <w:pPr>
-        <w:rPr>
-          <w:rFonts w:ascii="Times New Roman" w:hAnsi="Times New Roman" w:cs="Times New Roman"/>
-        </w:rPr>
-      </w:pPr>
-      <w:r>
-        <w:rPr>
-          <w:rFonts w:ascii="Times New Roman" w:hAnsi="Times New Roman" w:cs="Times New Roman"/>
-        </w:rPr>
-        <w:t>Appendix C: Wireframes</w:t>
-      </w:r>
-    </w:p>
-    <w:p>
-      <w:pPr>
-        <w:rPr>
-          <w:rFonts w:ascii="Times New Roman" w:hAnsi="Times New Roman" w:cs="Times New Roman"/>
-        </w:rPr>
-      </w:pPr>
-      <w:r>
-        <w:rPr>
-          <w:rFonts w:ascii="Times New Roman" w:hAnsi="Times New Roman" w:cs="Times New Roman"/>
-        </w:rPr>
-        <w:t>[insert wireframes here]</w:t>
-      </w:r>
-    </w:p>
-    <w:p>
-      <w:pPr>
-        <w:rPr>
-          <w:rFonts w:ascii="Times New Roman" w:hAnsi="Times New Roman" w:cs="Times New Roman"/>
-        </w:rPr>
-      </w:pPr>
-      <w:r>
-        <w:rPr>
-          <w:rFonts w:ascii="Times New Roman" w:hAnsi="Times New Roman" w:cs="Times New Roman"/>
-        </w:rPr>
-        <w:t>Appendix D: Technical Specifications</w:t>
-      </w:r>
-    </w:p>
-    <w:p>
-      <w:pPr>
-        <w:rPr>
-          <w:rFonts w:ascii="Times New Roman" w:hAnsi="Times New Roman" w:cs="Times New Roman"/>
-        </w:rPr>
-      </w:pPr>
-      <w:r>
-        <w:rPr>
-          <w:rFonts w:ascii="Times New Roman" w:hAnsi="Times New Roman" w:cs="Times New Roman"/>
-        </w:rPr>
-        <w:t>The E-commerce website will be developed using the following technical specifications:</w:t>
-      </w:r>
-    </w:p>
-    <w:p>
-      <w:pPr>
-        <w:numPr>
-          <w:ilvl w:val="0"/>
-          <w:numId w:val="16"/>
-        </w:numPr>
-        <w:rPr>
-          <w:rFonts w:ascii="Times New Roman" w:hAnsi="Times New Roman" w:cs="Times New Roman"/>
-        </w:rPr>
-      </w:pPr>
-      <w:r>
-        <w:rPr>
-          <w:rFonts w:ascii="Times New Roman" w:hAnsi="Times New Roman" w:cs="Times New Roman"/>
-        </w:rPr>
-        <w:t>Programming languages: HTML, CSS, JavaScript,</w:t>
-      </w:r>
-      <w:r>
-        <w:rPr>
-          <w:rFonts w:ascii="Times New Roman" w:hAnsi="Times New Roman" w:cs="Times New Roman"/>
-        </w:rPr>
-        <w:t xml:space="preserve"> NodeJS, ExpressJS</w:t>
-      </w:r>
-      <w:r>
-        <w:rPr>
-          <w:rFonts w:ascii="Times New Roman" w:hAnsi="Times New Roman" w:cs="Times New Roman"/>
-        </w:rPr>
-        <w:t>.</w:t>
-      </w:r>
-    </w:p>
-    <w:p>
-      <w:pPr>
-        <w:numPr>
-          <w:ilvl w:val="0"/>
-          <w:numId w:val="16"/>
-        </w:numPr>
-        <w:rPr>
-          <w:rFonts w:ascii="Times New Roman" w:hAnsi="Times New Roman" w:cs="Times New Roman"/>
-        </w:rPr>
-      </w:pPr>
-      <w:r>
-        <w:rPr>
-          <w:rFonts w:ascii="Times New Roman" w:hAnsi="Times New Roman" w:cs="Times New Roman"/>
-        </w:rPr>
-        <w:t>Frameworks and libraries: Bootstrap, jQuery, and Laravel.</w:t>
-      </w:r>
-    </w:p>
-    <w:p>
-      <w:pPr>
-        <w:numPr>
-          <w:ilvl w:val="0"/>
-          <w:numId w:val="16"/>
-        </w:numPr>
-        <w:rPr>
-          <w:rFonts w:ascii="Times New Roman" w:hAnsi="Times New Roman" w:cs="Times New Roman"/>
-        </w:rPr>
-      </w:pPr>
-      <w:r>
-        <w:rPr>
-          <w:rFonts w:ascii="Times New Roman" w:hAnsi="Times New Roman" w:cs="Times New Roman"/>
-        </w:rPr>
-        <w:t xml:space="preserve">Database management system: </w:t>
-      </w:r>
-      <w:r>
-        <w:rPr>
-          <w:rFonts w:ascii="Times New Roman" w:hAnsi="Times New Roman" w:cs="Times New Roman"/>
-        </w:rPr>
-        <w:t>MongoDB</w:t>
-      </w:r>
-      <w:r>
-        <w:rPr>
-          <w:rFonts w:ascii="Times New Roman" w:hAnsi="Times New Roman" w:cs="Times New Roman"/>
-        </w:rPr>
-        <w:t>.</w:t>
-      </w:r>
-    </w:p>
-    <w:p>
-      <w:pPr>
-        <w:numPr>
-          <w:ilvl w:val="0"/>
-          <w:numId w:val="16"/>
-        </w:numPr>
-        <w:rPr>
-          <w:rFonts w:ascii="Times New Roman" w:hAnsi="Times New Roman" w:cs="Times New Roman"/>
-        </w:rPr>
-      </w:pPr>
-      <w:r>
-        <w:rPr>
-          <w:rFonts w:ascii="Times New Roman" w:hAnsi="Times New Roman" w:cs="Times New Roman"/>
-        </w:rPr>
-        <w:t>Payment gateway: Stripe.</w:t>
-      </w:r>
-    </w:p>
-    <w:p>
-      <w:pPr>
-        <w:numPr>
-          <w:ilvl w:val="0"/>
-          <w:numId w:val="16"/>
-        </w:numPr>
-        <w:rPr>
-          <w:rFonts w:ascii="Times New Roman" w:hAnsi="Times New Roman" w:cs="Times New Roman"/>
-        </w:rPr>
-      </w:pPr>
-      <w:r>
-        <w:rPr>
-          <w:rFonts w:ascii="Times New Roman" w:hAnsi="Times New Roman" w:cs="Times New Roman"/>
-        </w:rPr>
-        <w:t>Web server: Apache.</w:t>
-      </w:r>
-    </w:p>
-    <w:p>
-      <w:pPr>
-        <w:numPr>
-          <w:ilvl w:val="0"/>
-          <w:numId w:val="16"/>
-        </w:numPr>
-        <w:rPr>
-          <w:rFonts w:ascii="Times New Roman" w:hAnsi="Times New Roman" w:cs="Times New Roman"/>
-        </w:rPr>
-      </w:pPr>
-      <w:r>
-        <w:rPr>
-          <w:rFonts w:ascii="Times New Roman" w:hAnsi="Times New Roman" w:cs="Times New Roman"/>
-        </w:rPr>
-        <w:t>Hosting service: Amazon Web Services (AWS).</w:t>
-      </w:r>
-    </w:p>
-    <w:p>
-      <w:pPr>
-        <w:numPr>
-          <w:ilvl w:val="0"/>
-          <w:numId w:val="16"/>
-        </w:numPr>
-        <w:rPr>
-          <w:rFonts w:ascii="Times New Roman" w:hAnsi="Times New Roman" w:cs="Times New Roman"/>
-        </w:rPr>
-      </w:pPr>
-      <w:r>
-        <w:rPr>
-          <w:rFonts w:ascii="Times New Roman" w:hAnsi="Times New Roman" w:cs="Times New Roman"/>
-        </w:rPr>
-        <w:t>Version control: Git.</w:t>
-      </w:r>
-    </w:p>
-    <w:p>
-      <w:pPr>
-        <w:rPr>
-          <w:rFonts w:ascii="Times New Roman" w:hAnsi="Times New Roman" w:cs="Times New Roman"/>
-        </w:rPr>
-      </w:pPr>
-      <w:r>
-        <w:rPr>
-          <w:rFonts w:ascii="Times New Roman" w:hAnsi="Times New Roman" w:cs="Times New Roman"/>
-        </w:rPr>
-        <w:t>The website will be compatible with the following web browsers:</w:t>
-      </w:r>
-    </w:p>
-    <w:p>
-      <w:pPr>
-        <w:numPr>
-          <w:ilvl w:val="0"/>
-          <w:numId w:val="17"/>
-        </w:numPr>
-        <w:rPr>
-          <w:rFonts w:ascii="Times New Roman" w:hAnsi="Times New Roman" w:cs="Times New Roman"/>
-        </w:rPr>
-      </w:pPr>
-      <w:r>
-        <w:rPr>
-          <w:rFonts w:ascii="Times New Roman" w:hAnsi="Times New Roman" w:cs="Times New Roman"/>
-        </w:rPr>
-        <w:t>Google Chrome (latest version)</w:t>
-      </w:r>
-    </w:p>
-    <w:p>
-      <w:pPr>
-        <w:numPr>
-          <w:ilvl w:val="0"/>
-          <w:numId w:val="17"/>
-        </w:numPr>
-        <w:rPr>
-          <w:rFonts w:ascii="Times New Roman" w:hAnsi="Times New Roman" w:cs="Times New Roman"/>
-        </w:rPr>
-      </w:pPr>
-      <w:r>
-        <w:rPr>
-          <w:rFonts w:ascii="Times New Roman" w:hAnsi="Times New Roman" w:cs="Times New Roman"/>
-        </w:rPr>
-        <w:t>Mozilla Firefox (latest version)</w:t>
-      </w:r>
-    </w:p>
-    <w:p>
-      <w:pPr>
-        <w:numPr>
-          <w:ilvl w:val="0"/>
-          <w:numId w:val="17"/>
-        </w:numPr>
-        <w:rPr>
-          <w:rFonts w:ascii="Times New Roman" w:hAnsi="Times New Roman" w:cs="Times New Roman"/>
-        </w:rPr>
-      </w:pPr>
-      <w:r>
-        <w:rPr>
-          <w:rFonts w:ascii="Times New Roman" w:hAnsi="Times New Roman" w:cs="Times New Roman"/>
-        </w:rPr>
-        <w:t>Microsoft Edge (latest version)</w:t>
-      </w:r>
-    </w:p>
-    <w:p>
-      <w:pPr>
-        <w:numPr>
-          <w:ilvl w:val="0"/>
-          <w:numId w:val="17"/>
-        </w:numPr>
-        <w:rPr>
-          <w:rFonts w:ascii="Times New Roman" w:hAnsi="Times New Roman" w:cs="Times New Roman"/>
-        </w:rPr>
-      </w:pPr>
-      <w:r>
-        <w:rPr>
-          <w:rFonts w:ascii="Times New Roman" w:hAnsi="Times New Roman" w:cs="Times New Roman"/>
-        </w:rPr>
-        <w:t>Apple Safari (latest version)</w:t>
-      </w:r>
-    </w:p>
-    <w:p>
-      <w:pPr>
-        <w:rPr>
-          <w:rFonts w:ascii="Times New Roman" w:hAnsi="Times New Roman" w:cs="Times New Roman"/>
-        </w:rPr>
-      </w:pPr>
-      <w:r>
-        <w:rPr>
-          <w:rFonts w:ascii="Times New Roman" w:hAnsi="Times New Roman" w:cs="Times New Roman"/>
-        </w:rPr>
-        <w:t>The website will be optimized for the following devices:</w:t>
-      </w:r>
-    </w:p>
-    <w:p>
-      <w:pPr>
-        <w:numPr>
-          <w:ilvl w:val="0"/>
-          <w:numId w:val="18"/>
-        </w:numPr>
-        <w:rPr>
-          <w:rFonts w:ascii="Times New Roman" w:hAnsi="Times New Roman" w:cs="Times New Roman"/>
-        </w:rPr>
-      </w:pPr>
-      <w:r>
-        <w:rPr>
-          <w:rFonts w:ascii="Times New Roman" w:hAnsi="Times New Roman" w:cs="Times New Roman"/>
-        </w:rPr>
-        <w:t>Desktop computers</w:t>
-      </w:r>
-    </w:p>
-    <w:p>
-      <w:pPr>
-        <w:numPr>
-          <w:ilvl w:val="0"/>
-          <w:numId w:val="18"/>
-        </w:numPr>
-        <w:rPr>
-          <w:rFonts w:ascii="Times New Roman" w:hAnsi="Times New Roman" w:cs="Times New Roman"/>
-        </w:rPr>
-      </w:pPr>
-      <w:r>
-        <w:rPr>
-          <w:rFonts w:ascii="Times New Roman" w:hAnsi="Times New Roman" w:cs="Times New Roman"/>
-        </w:rPr>
-        <w:t>Laptops</w:t>
-      </w:r>
-    </w:p>
-    <w:p>
-      <w:pPr>
-        <w:numPr>
-          <w:ilvl w:val="0"/>
-          <w:numId w:val="18"/>
-        </w:numPr>
-        <w:rPr>
-          <w:rFonts w:ascii="Times New Roman" w:hAnsi="Times New Roman" w:cs="Times New Roman"/>
-        </w:rPr>
-      </w:pPr>
-      <w:r>
-        <w:rPr>
-          <w:rFonts w:ascii="Times New Roman" w:hAnsi="Times New Roman" w:cs="Times New Roman"/>
-        </w:rPr>
-        <w:t>Tablets</w:t>
-      </w:r>
-    </w:p>
-    <w:p>
-      <w:pPr>
-        <w:numPr>
-          <w:ilvl w:val="0"/>
-          <w:numId w:val="18"/>
-        </w:numPr>
-        <w:rPr>
-          <w:rFonts w:ascii="Times New Roman" w:hAnsi="Times New Roman" w:cs="Times New Roman"/>
-        </w:rPr>
-      </w:pPr>
-      <w:r>
-        <w:rPr>
-          <w:rFonts w:ascii="Times New Roman" w:hAnsi="Times New Roman" w:cs="Times New Roman"/>
-        </w:rPr>
-        <w:t>Smartphones</w:t>
-      </w:r>
     </w:p>
     <w:sectPr>
       <w:pgSz w:w="11906" w:h="16838"/>
@@ -2079,7 +1479,7 @@
 </file>
 
 <file path=word/numbering.xml><?xml version="1.0" encoding="utf-8"?>
-<w:numbering xmlns:wpc="http://schemas.microsoft.com/office/word/2010/wordprocessingCanvas" xmlns:cx="http://schemas.microsoft.com/office/drawing/2014/chartex" xmlns:cx1="http://schemas.microsoft.com/office/drawing/2015/9/8/chartex" xmlns:cx2="http://schemas.microsoft.com/office/drawing/2015/10/21/chartex" xmlns:cx3="http://schemas.microsoft.com/office/drawing/2016/5/9/chartex" xmlns:cx4="http://schemas.microsoft.com/office/drawing/2016/5/10/chartex" xmlns:cx5="http://schemas.microsoft.com/office/drawing/2016/5/11/chartex" xmlns:cx6="http://schemas.microsoft.com/office/drawing/2016/5/12/chartex" xmlns:cx7="http://schemas.microsoft.com/office/drawing/2016/5/13/chartex" xmlns:cx8="http://schemas.microsoft.com/office/drawing/2016/5/14/chartex" xmlns:mc="http://schemas.openxmlformats.org/markup-compatibility/2006" xmlns:aink="http://schemas.microsoft.com/office/drawing/2016/ink" xmlns:am3d="http://schemas.microsoft.com/office/drawing/2017/model3d" xmlns:o="urn:schemas-microsoft-com:office:office" xmlns:oel="http://schemas.microsoft.com/office/2019/extlst" xmlns:r="http://schemas.openxmlformats.org/officeDocument/2006/relationships" xmlns:m="http://schemas.openxmlformats.org/officeDocument/2006/math" xmlns:v="urn:schemas-microsoft-com:vml" xmlns:wp14="http://schemas.microsoft.com/office/word/2010/wordprocessingDrawing" xmlns:wp="http://schemas.openxmlformats.org/drawingml/2006/wordprocessingDrawing" xmlns:w10="urn:schemas-microsoft-com:office:word" xmlns:w="http://schemas.openxmlformats.org/wordprocessingml/2006/main" xmlns:w14="http://schemas.microsoft.com/office/word/2010/wordml" xmlns:w15="http://schemas.microsoft.com/office/word/2012/wordml" xmlns:w16cex="http://schemas.microsoft.com/office/word/2018/wordml/cex" xmlns:w16cid="http://schemas.microsoft.com/office/word/2016/wordml/cid" xmlns:w16="http://schemas.microsoft.com/office/word/2018/wordml" xmlns:w16sdtdh="http://schemas.microsoft.com/office/word/2020/wordml/sdtdatahash" xmlns:w16se="http://schemas.microsoft.com/office/word/2015/wordml/symex" xmlns:wpg="http://schemas.microsoft.com/office/word/2010/wordprocessingGroup" xmlns:wpi="http://schemas.microsoft.com/office/word/2010/wordprocessingInk" xmlns:wne="http://schemas.microsoft.com/office/word/2006/wordml" xmlns:wps="http://schemas.microsoft.com/office/word/2010/wordprocessingShape" mc:Ignorable="w14 w15 w16se w16cid w16 w16cex w16sdtdh wp14">
+<w:numbering xmlns:wpc="http://schemas.microsoft.com/office/word/2010/wordprocessingCanvas" xmlns:cx="http://schemas.microsoft.com/office/drawing/2014/chartex" xmlns:cx1="http://schemas.microsoft.com/office/drawing/2015/9/8/chartex" xmlns:cx2="http://schemas.microsoft.com/office/drawing/2015/10/21/chartex" xmlns:cx3="http://schemas.microsoft.com/office/drawing/2016/5/9/chartex" xmlns:cx4="http://schemas.microsoft.com/office/drawing/2016/5/10/chartex" xmlns:cx5="http://schemas.microsoft.com/office/drawing/2016/5/11/chartex" xmlns:cx6="http://schemas.microsoft.com/office/drawing/2016/5/12/chartex" xmlns:cx7="http://schemas.microsoft.com/office/drawing/2016/5/13/chartex" xmlns:cx8="http://schemas.microsoft.com/office/drawing/2016/5/14/chartex" xmlns:mc="http://schemas.openxmlformats.org/markup-compatibility/2006" xmlns:aink="http://schemas.microsoft.com/office/drawing/2016/ink" xmlns:am3d="http://schemas.microsoft.com/office/drawing/2017/model3d" xmlns:o="urn:schemas-microsoft-com:office:office" xmlns:oel="http://schemas.microsoft.com/office/2019/extlst" xmlns:r="http://schemas.openxmlformats.org/officeDocument/2006/relationships" xmlns:m="http://schemas.openxmlformats.org/officeDocument/2006/math" xmlns:v="urn:schemas-microsoft-com:vml" xmlns:wp14="http://schemas.microsoft.com/office/word/2010/wordprocessingDrawing" xmlns:wp="http://schemas.openxmlformats.org/drawingml/2006/wordprocessingDrawing" xmlns:w10="urn:schemas-microsoft-com:office:word" xmlns:w="http://schemas.openxmlformats.org/wordprocessingml/2006/main" xmlns:w14="http://schemas.microsoft.com/office/word/2010/wordml" xmlns:w15="http://schemas.microsoft.com/office/word/2012/wordml" xmlns:w16cex="http://schemas.microsoft.com/office/word/2018/wordml/cex" xmlns:w16cid="http://schemas.microsoft.com/office/word/2016/wordml/cid" xmlns:w16="http://schemas.microsoft.com/office/word/2018/wordml" xmlns:w16du="http://schemas.microsoft.com/office/word/2023/wordml/word16du" xmlns:w16sdtdh="http://schemas.microsoft.com/office/word/2020/wordml/sdtdatahash" xmlns:w16se="http://schemas.microsoft.com/office/word/2015/wordml/symex" xmlns:wpg="http://schemas.microsoft.com/office/word/2010/wordprocessingGroup" xmlns:wpi="http://schemas.microsoft.com/office/word/2010/wordprocessingInk" xmlns:wne="http://schemas.microsoft.com/office/word/2006/wordml" xmlns:wps="http://schemas.microsoft.com/office/word/2010/wordprocessingShape" mc:Ignorable="w14 w15 w16se w16cid w16 w16cex w16sdtdh wp14">
   <w:abstractNum w:abstractNumId="0" w15:restartNumberingAfterBreak="0">
     <w:nsid w:val="01B82A71"/>
     <w:multiLevelType w:val="multilevel"/>
@@ -5221,6 +4621,7 @@
   <w:style w:type="character" w:default="1" w:styleId="DefaultParagraphFont">
     <w:name w:val="Default Paragraph Font"/>
     <w:uiPriority w:val="1"/>
+    <w:semiHidden/>
     <w:unhideWhenUsed/>
   </w:style>
   <w:style w:type="table" w:default="1" w:styleId="TableNormal">
